--- a/Case Study/Block_diagram_microwave oven.docx
+++ b/Case Study/Block_diagram_microwave oven.docx
@@ -2,6 +2,27 @@
 <file path=word/document.xml><?xml version="1.0" encoding="utf-8"?>
 <w:document xmlns:wpc="http://schemas.microsoft.com/office/word/2010/wordprocessingCanvas" xmlns:cx="http://schemas.microsoft.com/office/drawing/2014/chartex" xmlns:cx1="http://schemas.microsoft.com/office/drawing/2015/9/8/chartex" xmlns:cx2="http://schemas.microsoft.com/office/drawing/2015/10/21/chartex" xmlns:cx3="http://schemas.microsoft.com/office/drawing/2016/5/9/chartex" xmlns:cx4="http://schemas.microsoft.com/office/drawing/2016/5/10/chartex" xmlns:cx5="http://schemas.microsoft.com/office/drawing/2016/5/11/chartex" xmlns:cx6="http://schemas.microsoft.com/office/drawing/2016/5/12/chartex" xmlns:cx7="http://schemas.microsoft.com/office/drawing/2016/5/13/chartex" xmlns:cx8="http://schemas.microsoft.com/office/drawing/2016/5/14/chartex" xmlns:mc="http://schemas.openxmlformats.org/markup-compatibility/2006" xmlns:aink="http://schemas.microsoft.com/office/drawing/2016/ink" xmlns:am3d="http://schemas.microsoft.com/office/drawing/2017/model3d" xmlns:o="urn:schemas-microsoft-com:office:office" xmlns:r="http://schemas.openxmlformats.org/officeDocument/2006/relationships" xmlns:m="http://schemas.openxmlformats.org/officeDocument/2006/math" xmlns:v="urn:schemas-microsoft-com:vml" xmlns:wp14="http://schemas.microsoft.com/office/word/2010/wordprocessingDrawing" xmlns:wp="http://schemas.openxmlformats.org/drawingml/2006/wordprocessingDrawing" xmlns:w10="urn:schemas-microsoft-com:office:word" xmlns:w="http://schemas.openxmlformats.org/wordprocessingml/2006/main" xmlns:w14="http://schemas.microsoft.com/office/word/2010/wordml" xmlns:w15="http://schemas.microsoft.com/office/word/2012/wordml" xmlns:w16cex="http://schemas.microsoft.com/office/word/2018/wordml/cex" xmlns:w16cid="http://schemas.microsoft.com/office/word/2016/wordml/cid" xmlns:w16="http://schemas.microsoft.com/office/word/2018/wordml" xmlns:w16sdtdh="http://schemas.microsoft.com/office/word/2020/wordml/sdtdatahash" xmlns:w16se="http://schemas.microsoft.com/office/word/2015/wordml/symex" xmlns:wpg="http://schemas.microsoft.com/office/word/2010/wordprocessingGroup" xmlns:wpi="http://schemas.microsoft.com/office/word/2010/wordprocessingInk" xmlns:wne="http://schemas.microsoft.com/office/word/2006/wordml" xmlns:wps="http://schemas.microsoft.com/office/word/2010/wordprocessingShape" mc:Ignorable="w14 w15 w16se w16cid w16 w16cex w16sdtdh wp14">
   <w:body>
+    <w:p>
+      <w:pPr>
+        <w:rPr>
+          <w:b/>
+          <w:bCs/>
+          <w:sz w:val="44"/>
+          <w:szCs w:val="44"/>
+        </w:rPr>
+      </w:pPr>
+      <w:r>
+        <w:rPr>
+          <w:b/>
+          <w:bCs/>
+          <w:sz w:val="44"/>
+          <w:szCs w:val="44"/>
+        </w:rPr>
+        <w:t>BLOCK DIAGRAM</w:t>
+      </w:r>
+    </w:p>
+    <w:p/>
+    <w:p/>
     <w:p>
       <w:r>
         <w:rPr>
@@ -10,16 +31,101 @@
         <mc:AlternateContent>
           <mc:Choice Requires="wps">
             <w:drawing>
-              <wp:anchor distT="0" distB="0" distL="114300" distR="114300" simplePos="0" relativeHeight="251758592" behindDoc="0" locked="0" layoutInCell="1" allowOverlap="1" wp14:anchorId="13DB421D" wp14:editId="4A6900FD">
+              <wp:anchor distT="0" distB="0" distL="114300" distR="114300" simplePos="0" relativeHeight="251743232" behindDoc="0" locked="0" layoutInCell="1" allowOverlap="1" wp14:anchorId="373CE2A7" wp14:editId="143B0371">
                 <wp:simplePos x="0" y="0"/>
                 <wp:positionH relativeFrom="column">
-                  <wp:posOffset>1264920</wp:posOffset>
+                  <wp:posOffset>1242060</wp:posOffset>
                 </wp:positionH>
                 <wp:positionV relativeFrom="paragraph">
-                  <wp:posOffset>2125980</wp:posOffset>
+                  <wp:posOffset>1919605</wp:posOffset>
                 </wp:positionV>
-                <wp:extent cx="990600" cy="1684020"/>
-                <wp:effectExtent l="0" t="76200" r="0" b="30480"/>
+                <wp:extent cx="1013460" cy="434340"/>
+                <wp:effectExtent l="0" t="76200" r="0" b="22860"/>
+                <wp:wrapNone/>
+                <wp:docPr id="10" name="Connector: Elbow 10"/>
+                <wp:cNvGraphicFramePr/>
+                <a:graphic xmlns:a="http://schemas.openxmlformats.org/drawingml/2006/main">
+                  <a:graphicData uri="http://schemas.microsoft.com/office/word/2010/wordprocessingShape">
+                    <wps:wsp>
+                      <wps:cNvCnPr/>
+                      <wps:spPr>
+                        <a:xfrm flipV="1">
+                          <a:off x="0" y="0"/>
+                          <a:ext cx="1013460" cy="434340"/>
+                        </a:xfrm>
+                        <a:prstGeom prst="bentConnector3">
+                          <a:avLst>
+                            <a:gd name="adj1" fmla="val 39764"/>
+                          </a:avLst>
+                        </a:prstGeom>
+                        <a:ln>
+                          <a:tailEnd type="triangle"/>
+                        </a:ln>
+                      </wps:spPr>
+                      <wps:style>
+                        <a:lnRef idx="1">
+                          <a:schemeClr val="accent1"/>
+                        </a:lnRef>
+                        <a:fillRef idx="0">
+                          <a:schemeClr val="accent1"/>
+                        </a:fillRef>
+                        <a:effectRef idx="0">
+                          <a:schemeClr val="accent1"/>
+                        </a:effectRef>
+                        <a:fontRef idx="minor">
+                          <a:schemeClr val="tx1"/>
+                        </a:fontRef>
+                      </wps:style>
+                      <wps:bodyPr/>
+                    </wps:wsp>
+                  </a:graphicData>
+                </a:graphic>
+                <wp14:sizeRelH relativeFrom="margin">
+                  <wp14:pctWidth>0</wp14:pctWidth>
+                </wp14:sizeRelH>
+                <wp14:sizeRelV relativeFrom="margin">
+                  <wp14:pctHeight>0</wp14:pctHeight>
+                </wp14:sizeRelV>
+              </wp:anchor>
+            </w:drawing>
+          </mc:Choice>
+          <mc:Fallback>
+            <w:pict>
+              <v:shapetype w14:anchorId="4CAD77CD" id="_x0000_t34" coordsize="21600,21600" o:spt="34" o:oned="t" adj="10800" path="m,l@0,0@0,21600,21600,21600e" filled="f">
+                <v:stroke joinstyle="miter"/>
+                <v:formulas>
+                  <v:f eqn="val #0"/>
+                </v:formulas>
+                <v:path arrowok="t" fillok="f" o:connecttype="none"/>
+                <v:handles>
+                  <v:h position="#0,center"/>
+                </v:handles>
+                <o:lock v:ext="edit" shapetype="t"/>
+              </v:shapetype>
+              <v:shape id="Connector: Elbow 10" o:spid="_x0000_s1026" type="#_x0000_t34" style="position:absolute;margin-left:97.8pt;margin-top:151.15pt;width:79.8pt;height:34.2pt;flip:y;z-index:251743232;visibility:visible;mso-wrap-style:square;mso-width-percent:0;mso-height-percent:0;mso-wrap-distance-left:9pt;mso-wrap-distance-top:0;mso-wrap-distance-right:9pt;mso-wrap-distance-bottom:0;mso-position-horizontal:absolute;mso-position-horizontal-relative:text;mso-position-vertical:absolute;mso-position-vertical-relative:text;mso-width-percent:0;mso-height-percent:0;mso-width-relative:margin;mso-height-relative:margin" o:gfxdata="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" adj="8589" strokecolor="#4472c4 [3204]" strokeweight=".5pt">
+                <v:stroke endarrow="block"/>
+              </v:shape>
+            </w:pict>
+          </mc:Fallback>
+        </mc:AlternateContent>
+      </w:r>
+      <w:r>
+        <w:rPr>
+          <w:noProof/>
+        </w:rPr>
+        <mc:AlternateContent>
+          <mc:Choice Requires="wps">
+            <w:drawing>
+              <wp:anchor distT="0" distB="0" distL="114300" distR="114300" simplePos="0" relativeHeight="251758592" behindDoc="0" locked="0" layoutInCell="1" allowOverlap="1" wp14:anchorId="13DB421D" wp14:editId="1B828121">
+                <wp:simplePos x="0" y="0"/>
+                <wp:positionH relativeFrom="column">
+                  <wp:posOffset>1242060</wp:posOffset>
+                </wp:positionH>
+                <wp:positionV relativeFrom="paragraph">
+                  <wp:posOffset>2125345</wp:posOffset>
+                </wp:positionV>
+                <wp:extent cx="1013460" cy="1661160"/>
+                <wp:effectExtent l="0" t="76200" r="0" b="34290"/>
                 <wp:wrapNone/>
                 <wp:docPr id="12" name="Connector: Elbow 12"/>
                 <wp:cNvGraphicFramePr/>
@@ -30,7 +136,7 @@
                       <wps:spPr>
                         <a:xfrm flipV="1">
                           <a:off x="0" y="0"/>
-                          <a:ext cx="990600" cy="1684020"/>
+                          <a:ext cx="1013460" cy="1661160"/>
                         </a:xfrm>
                         <a:prstGeom prst="bentConnector3">
                           <a:avLst/>
@@ -68,18 +174,7 @@
           </mc:Choice>
           <mc:Fallback>
             <w:pict>
-              <v:shapetype w14:anchorId="4A4B9683" id="_x0000_t34" coordsize="21600,21600" o:spt="34" o:oned="t" adj="10800" path="m,l@0,0@0,21600,21600,21600e" filled="f">
-                <v:stroke joinstyle="miter"/>
-                <v:formulas>
-                  <v:f eqn="val #0"/>
-                </v:formulas>
-                <v:path arrowok="t" fillok="f" o:connecttype="none"/>
-                <v:handles>
-                  <v:h position="#0,center"/>
-                </v:handles>
-                <o:lock v:ext="edit" shapetype="t"/>
-              </v:shapetype>
-              <v:shape id="Connector: Elbow 12" o:spid="_x0000_s1026" type="#_x0000_t34" style="position:absolute;margin-left:99.6pt;margin-top:167.4pt;width:78pt;height:132.6pt;flip:y;z-index:251758592;visibility:visible;mso-wrap-style:square;mso-width-percent:0;mso-height-percent:0;mso-wrap-distance-left:9pt;mso-wrap-distance-top:0;mso-wrap-distance-right:9pt;mso-wrap-distance-bottom:0;mso-position-horizontal:absolute;mso-position-horizontal-relative:text;mso-position-vertical:absolute;mso-position-vertical-relative:text;mso-width-percent:0;mso-height-percent:0;mso-width-relative:margin;mso-height-relative:margin" o:gfxdata="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" strokecolor="#4472c4 [3204]" strokeweight=".5pt">
+              <v:shape w14:anchorId="1281E3A3" id="Connector: Elbow 12" o:spid="_x0000_s1026" type="#_x0000_t34" style="position:absolute;margin-left:97.8pt;margin-top:167.35pt;width:79.8pt;height:130.8pt;flip:y;z-index:251758592;visibility:visible;mso-wrap-style:square;mso-width-percent:0;mso-height-percent:0;mso-wrap-distance-left:9pt;mso-wrap-distance-top:0;mso-wrap-distance-right:9pt;mso-wrap-distance-bottom:0;mso-position-horizontal:absolute;mso-position-horizontal-relative:text;mso-position-vertical:absolute;mso-position-vertical-relative:text;mso-width-percent:0;mso-height-percent:0;mso-width-relative:margin;mso-height-relative:margin" o:gfxdata="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" strokecolor="#4472c4 [3204]" strokeweight=".5pt">
                 <v:stroke endarrow="block"/>
               </v:shape>
             </w:pict>
@@ -151,7 +246,7 @@
           </mc:Choice>
           <mc:Fallback>
             <w:pict>
-              <v:shape w14:anchorId="08CC382A" id="Connector: Elbow 11" o:spid="_x0000_s1026" type="#_x0000_t34" style="position:absolute;margin-left:296.4pt;margin-top:159.6pt;width:60.6pt;height:87.6pt;z-index:251753472;visibility:visible;mso-wrap-style:square;mso-width-percent:0;mso-height-percent:0;mso-wrap-distance-left:9pt;mso-wrap-distance-top:0;mso-wrap-distance-right:9pt;mso-wrap-distance-bottom:0;mso-position-horizontal:absolute;mso-position-horizontal-relative:text;mso-position-vertical:absolute;mso-position-vertical-relative:text;mso-width-percent:0;mso-height-percent:0;mso-width-relative:margin;mso-height-relative:margin" o:gfxdata="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" strokecolor="#4472c4 [3204]" strokeweight=".5pt">
+              <v:shape w14:anchorId="4D61D503" id="Connector: Elbow 11" o:spid="_x0000_s1026" type="#_x0000_t34" style="position:absolute;margin-left:296.4pt;margin-top:159.6pt;width:60.6pt;height:87.6pt;z-index:251753472;visibility:visible;mso-wrap-style:square;mso-width-percent:0;mso-height-percent:0;mso-wrap-distance-left:9pt;mso-wrap-distance-top:0;mso-wrap-distance-right:9pt;mso-wrap-distance-bottom:0;mso-position-horizontal:absolute;mso-position-horizontal-relative:text;mso-position-vertical:absolute;mso-position-vertical-relative:text;mso-width-percent:0;mso-height-percent:0;mso-width-relative:margin;mso-height-relative:margin" o:gfxdata="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" strokecolor="#4472c4 [3204]" strokeweight=".5pt">
                 <v:stroke endarrow="block"/>
               </v:shape>
             </w:pict>
@@ -165,7 +260,7 @@
         <mc:AlternateContent>
           <mc:Choice Requires="wps">
             <w:drawing>
-              <wp:anchor distT="0" distB="0" distL="114300" distR="114300" simplePos="0" relativeHeight="251762688" behindDoc="0" locked="0" layoutInCell="1" allowOverlap="1" wp14:anchorId="79513D62" wp14:editId="22E68199">
+              <wp:anchor distT="0" distB="0" distL="114300" distR="114300" simplePos="0" relativeHeight="251762688" behindDoc="0" locked="0" layoutInCell="1" allowOverlap="1" wp14:anchorId="79513D62" wp14:editId="33B70769">
                 <wp:simplePos x="0" y="0"/>
                 <wp:positionH relativeFrom="column">
                   <wp:posOffset>3764280</wp:posOffset>
@@ -223,81 +318,7 @@
           </mc:Choice>
           <mc:Fallback>
             <w:pict>
-              <v:shape w14:anchorId="53F2D2EB" id="Connector: Elbow 13" o:spid="_x0000_s1026" type="#_x0000_t34" style="position:absolute;margin-left:296.4pt;margin-top:47.4pt;width:47.4pt;height:81.6pt;flip:y;z-index:251762688;visibility:visible;mso-wrap-style:square;mso-width-percent:0;mso-height-percent:0;mso-wrap-distance-left:9pt;mso-wrap-distance-top:0;mso-wrap-distance-right:9pt;mso-wrap-distance-bottom:0;mso-position-horizontal:absolute;mso-position-horizontal-relative:text;mso-position-vertical:absolute;mso-position-vertical-relative:text;mso-width-percent:0;mso-height-percent:0;mso-width-relative:margin;mso-height-relative:margin" o:gfxdata="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" strokecolor="#4472c4 [3204]" strokeweight=".5pt">
-                <v:stroke endarrow="block"/>
-              </v:shape>
-            </w:pict>
-          </mc:Fallback>
-        </mc:AlternateContent>
-      </w:r>
-      <w:r>
-        <w:rPr>
-          <w:noProof/>
-        </w:rPr>
-        <mc:AlternateContent>
-          <mc:Choice Requires="wps">
-            <w:drawing>
-              <wp:anchor distT="0" distB="0" distL="114300" distR="114300" simplePos="0" relativeHeight="251743232" behindDoc="0" locked="0" layoutInCell="1" allowOverlap="1" wp14:anchorId="373CE2A7" wp14:editId="4AB9FDF4">
-                <wp:simplePos x="0" y="0"/>
-                <wp:positionH relativeFrom="column">
-                  <wp:posOffset>1287780</wp:posOffset>
-                </wp:positionH>
-                <wp:positionV relativeFrom="paragraph">
-                  <wp:posOffset>1920240</wp:posOffset>
-                </wp:positionV>
-                <wp:extent cx="967740" cy="434340"/>
-                <wp:effectExtent l="0" t="76200" r="0" b="22860"/>
-                <wp:wrapNone/>
-                <wp:docPr id="10" name="Connector: Elbow 10"/>
-                <wp:cNvGraphicFramePr/>
-                <a:graphic xmlns:a="http://schemas.openxmlformats.org/drawingml/2006/main">
-                  <a:graphicData uri="http://schemas.microsoft.com/office/word/2010/wordprocessingShape">
-                    <wps:wsp>
-                      <wps:cNvCnPr/>
-                      <wps:spPr>
-                        <a:xfrm flipV="1">
-                          <a:off x="0" y="0"/>
-                          <a:ext cx="967740" cy="434340"/>
-                        </a:xfrm>
-                        <a:prstGeom prst="bentConnector3">
-                          <a:avLst>
-                            <a:gd name="adj1" fmla="val 39764"/>
-                          </a:avLst>
-                        </a:prstGeom>
-                        <a:ln>
-                          <a:tailEnd type="triangle"/>
-                        </a:ln>
-                      </wps:spPr>
-                      <wps:style>
-                        <a:lnRef idx="1">
-                          <a:schemeClr val="accent1"/>
-                        </a:lnRef>
-                        <a:fillRef idx="0">
-                          <a:schemeClr val="accent1"/>
-                        </a:fillRef>
-                        <a:effectRef idx="0">
-                          <a:schemeClr val="accent1"/>
-                        </a:effectRef>
-                        <a:fontRef idx="minor">
-                          <a:schemeClr val="tx1"/>
-                        </a:fontRef>
-                      </wps:style>
-                      <wps:bodyPr/>
-                    </wps:wsp>
-                  </a:graphicData>
-                </a:graphic>
-                <wp14:sizeRelH relativeFrom="margin">
-                  <wp14:pctWidth>0</wp14:pctWidth>
-                </wp14:sizeRelH>
-                <wp14:sizeRelV relativeFrom="margin">
-                  <wp14:pctHeight>0</wp14:pctHeight>
-                </wp14:sizeRelV>
-              </wp:anchor>
-            </w:drawing>
-          </mc:Choice>
-          <mc:Fallback>
-            <w:pict>
-              <v:shape w14:anchorId="6660A79E" id="Connector: Elbow 10" o:spid="_x0000_s1026" type="#_x0000_t34" style="position:absolute;margin-left:101.4pt;margin-top:151.2pt;width:76.2pt;height:34.2pt;flip:y;z-index:251743232;visibility:visible;mso-wrap-style:square;mso-width-percent:0;mso-height-percent:0;mso-wrap-distance-left:9pt;mso-wrap-distance-top:0;mso-wrap-distance-right:9pt;mso-wrap-distance-bottom:0;mso-position-horizontal:absolute;mso-position-horizontal-relative:text;mso-position-vertical:absolute;mso-position-vertical-relative:text;mso-width-percent:0;mso-height-percent:0;mso-width-relative:margin;mso-height-relative:margin" o:gfxdata="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" adj="8589" strokecolor="#4472c4 [3204]" strokeweight=".5pt">
+              <v:shape w14:anchorId="70597729" id="Connector: Elbow 13" o:spid="_x0000_s1026" type="#_x0000_t34" style="position:absolute;margin-left:296.4pt;margin-top:47.4pt;width:47.4pt;height:81.6pt;flip:y;z-index:251762688;visibility:visible;mso-wrap-style:square;mso-width-percent:0;mso-height-percent:0;mso-wrap-distance-left:9pt;mso-wrap-distance-top:0;mso-wrap-distance-right:9pt;mso-wrap-distance-bottom:0;mso-position-horizontal:absolute;mso-position-horizontal-relative:text;mso-position-vertical:absolute;mso-position-vertical-relative:text;mso-width-percent:0;mso-height-percent:0;mso-width-relative:margin;mso-height-relative:margin" o:gfxdata="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" strokecolor="#4472c4 [3204]" strokeweight=".5pt">
                 <v:stroke endarrow="block"/>
               </v:shape>
             </w:pict>
@@ -371,7 +392,7 @@
           </mc:Choice>
           <mc:Fallback>
             <w:pict>
-              <v:shape w14:anchorId="343D40BF" id="Connector: Elbow 9" o:spid="_x0000_s1026" type="#_x0000_t34" style="position:absolute;margin-left:97.8pt;margin-top:94.8pt;width:79.8pt;height:43.8pt;z-index:251731968;visibility:visible;mso-wrap-style:square;mso-width-percent:0;mso-height-percent:0;mso-wrap-distance-left:9pt;mso-wrap-distance-top:0;mso-wrap-distance-right:9pt;mso-wrap-distance-bottom:0;mso-position-horizontal:absolute;mso-position-horizontal-relative:text;mso-position-vertical:absolute;mso-position-vertical-relative:text;mso-width-percent:0;mso-height-percent:0;mso-width-relative:margin;mso-height-relative:margin" o:gfxdata="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" adj="8689" strokecolor="#4472c4 [3204]" strokeweight=".5pt">
+              <v:shape w14:anchorId="441069EF" id="Connector: Elbow 9" o:spid="_x0000_s1026" type="#_x0000_t34" style="position:absolute;margin-left:97.8pt;margin-top:94.8pt;width:79.8pt;height:43.8pt;z-index:251731968;visibility:visible;mso-wrap-style:square;mso-width-percent:0;mso-height-percent:0;mso-wrap-distance-left:9pt;mso-wrap-distance-top:0;mso-wrap-distance-right:9pt;mso-wrap-distance-bottom:0;mso-position-horizontal:absolute;mso-position-horizontal-relative:text;mso-position-vertical:absolute;mso-position-vertical-relative:text;mso-width-percent:0;mso-height-percent:0;mso-width-relative:margin;mso-height-relative:margin" o:gfxdata="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" adj="8689" strokecolor="#4472c4 [3204]" strokeweight=".5pt">
                 <v:stroke endarrow="block"/>
               </v:shape>
             </w:pict>
@@ -443,7 +464,7 @@
           </mc:Choice>
           <mc:Fallback>
             <w:pict>
-              <v:shape w14:anchorId="3BFC62EE" id="Connector: Elbow 8" o:spid="_x0000_s1026" type="#_x0000_t34" style="position:absolute;margin-left:97.8pt;margin-top:0;width:79.8pt;height:120.6pt;z-index:251722752;visibility:visible;mso-wrap-style:square;mso-width-percent:0;mso-height-percent:0;mso-wrap-distance-left:9pt;mso-wrap-distance-top:0;mso-wrap-distance-right:9pt;mso-wrap-distance-bottom:0;mso-position-horizontal:absolute;mso-position-horizontal-relative:text;mso-position-vertical:absolute;mso-position-vertical-relative:text;mso-width-percent:0;mso-height-percent:0;mso-width-relative:margin;mso-height-relative:margin" o:gfxdata="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" strokecolor="#4472c4 [3204]" strokeweight=".5pt">
+              <v:shape w14:anchorId="5ACF952F" id="Connector: Elbow 8" o:spid="_x0000_s1026" type="#_x0000_t34" style="position:absolute;margin-left:97.8pt;margin-top:0;width:79.8pt;height:120.6pt;z-index:251722752;visibility:visible;mso-wrap-style:square;mso-width-percent:0;mso-height-percent:0;mso-wrap-distance-left:9pt;mso-wrap-distance-top:0;mso-wrap-distance-right:9pt;mso-wrap-distance-bottom:0;mso-position-horizontal:absolute;mso-position-horizontal-relative:text;mso-position-vertical:absolute;mso-position-vertical-relative:text;mso-width-percent:0;mso-height-percent:0;mso-width-relative:margin;mso-height-relative:margin" o:gfxdata="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" strokecolor="#4472c4 [3204]" strokeweight=".5pt">
                 <v:stroke endarrow="block"/>
               </v:shape>
             </w:pict>
@@ -1465,6 +1486,877 @@
           </mc:Fallback>
         </mc:AlternateContent>
       </w:r>
+      <w:r>
+        <w:t xml:space="preserve">                                                                                 </w:t>
+      </w:r>
+      <w:r>
+        <w:tab/>
+      </w:r>
+      <w:r>
+        <w:tab/>
+      </w:r>
+      <w:r>
+        <w:tab/>
+      </w:r>
+      <w:r>
+        <w:tab/>
+      </w:r>
+      <w:r>
+        <w:tab/>
+      </w:r>
+      <w:r>
+        <w:tab/>
+      </w:r>
+      <w:r>
+        <w:tab/>
+      </w:r>
+      <w:r>
+        <w:tab/>
+      </w:r>
+      <w:r>
+        <w:tab/>
+      </w:r>
+      <w:r>
+        <w:tab/>
+      </w:r>
+      <w:r>
+        <w:tab/>
+      </w:r>
+      <w:r>
+        <w:tab/>
+      </w:r>
+      <w:r>
+        <w:tab/>
+      </w:r>
+      <w:r>
+        <w:tab/>
+      </w:r>
+      <w:r>
+        <w:tab/>
+      </w:r>
+      <w:r>
+        <w:tab/>
+      </w:r>
+      <w:r>
+        <w:tab/>
+      </w:r>
+      <w:r>
+        <w:tab/>
+      </w:r>
+      <w:r>
+        <w:tab/>
+      </w:r>
+      <w:r>
+        <w:tab/>
+      </w:r>
+      <w:r>
+        <w:tab/>
+      </w:r>
+      <w:r>
+        <w:tab/>
+      </w:r>
+      <w:r>
+        <w:tab/>
+      </w:r>
+      <w:r>
+        <w:tab/>
+      </w:r>
+      <w:r>
+        <w:tab/>
+      </w:r>
+      <w:r>
+        <w:tab/>
+      </w:r>
+      <w:r>
+        <w:tab/>
+      </w:r>
+      <w:r>
+        <w:tab/>
+      </w:r>
+      <w:r>
+        <w:tab/>
+      </w:r>
+      <w:r>
+        <w:tab/>
+      </w:r>
+      <w:r>
+        <w:tab/>
+      </w:r>
+      <w:r>
+        <w:tab/>
+      </w:r>
+      <w:r>
+        <w:tab/>
+      </w:r>
+      <w:r>
+        <w:tab/>
+      </w:r>
+      <w:r>
+        <w:tab/>
+      </w:r>
+      <w:r>
+        <w:tab/>
+      </w:r>
+      <w:r>
+        <w:tab/>
+      </w:r>
+      <w:r>
+        <w:tab/>
+      </w:r>
+      <w:r>
+        <w:tab/>
+      </w:r>
+      <w:r>
+        <w:tab/>
+      </w:r>
+      <w:r>
+        <w:tab/>
+      </w:r>
+      <w:r>
+        <w:tab/>
+      </w:r>
+      <w:r>
+        <w:tab/>
+      </w:r>
+      <w:r>
+        <w:tab/>
+      </w:r>
+      <w:r>
+        <w:tab/>
+      </w:r>
+      <w:r>
+        <w:tab/>
+      </w:r>
+      <w:r>
+        <w:tab/>
+      </w:r>
+      <w:r>
+        <w:tab/>
+      </w:r>
+      <w:r>
+        <w:tab/>
+      </w:r>
+      <w:r>
+        <w:tab/>
+      </w:r>
+      <w:r>
+        <w:tab/>
+      </w:r>
+      <w:r>
+        <w:tab/>
+      </w:r>
+      <w:r>
+        <w:tab/>
+      </w:r>
+      <w:r>
+        <w:tab/>
+      </w:r>
+      <w:r>
+        <w:tab/>
+      </w:r>
+      <w:r>
+        <w:tab/>
+      </w:r>
+      <w:r>
+        <w:tab/>
+      </w:r>
+      <w:r>
+        <w:tab/>
+      </w:r>
+      <w:r>
+        <w:tab/>
+      </w:r>
+      <w:r>
+        <w:tab/>
+      </w:r>
+      <w:r>
+        <w:tab/>
+      </w:r>
+      <w:r>
+        <w:tab/>
+      </w:r>
+      <w:r>
+        <w:tab/>
+      </w:r>
+      <w:r>
+        <w:tab/>
+      </w:r>
+      <w:r>
+        <w:tab/>
+      </w:r>
+      <w:r>
+        <w:tab/>
+      </w:r>
+      <w:r>
+        <w:tab/>
+      </w:r>
+      <w:r>
+        <w:tab/>
+      </w:r>
+      <w:r>
+        <w:tab/>
+      </w:r>
+      <w:r>
+        <w:tab/>
+      </w:r>
+      <w:r>
+        <w:tab/>
+      </w:r>
+      <w:r>
+        <w:tab/>
+      </w:r>
+      <w:r>
+        <w:tab/>
+      </w:r>
+      <w:r>
+        <w:tab/>
+      </w:r>
+      <w:r>
+        <w:tab/>
+      </w:r>
+      <w:r>
+        <w:tab/>
+      </w:r>
+      <w:r>
+        <w:tab/>
+      </w:r>
+      <w:r>
+        <w:tab/>
+      </w:r>
+      <w:r>
+        <w:tab/>
+      </w:r>
+      <w:r>
+        <w:tab/>
+      </w:r>
+      <w:r>
+        <w:tab/>
+      </w:r>
+      <w:r>
+        <w:tab/>
+      </w:r>
+      <w:r>
+        <w:tab/>
+      </w:r>
+      <w:r>
+        <w:tab/>
+      </w:r>
+      <w:r>
+        <w:tab/>
+      </w:r>
+      <w:r>
+        <w:tab/>
+      </w:r>
+      <w:r>
+        <w:tab/>
+      </w:r>
+      <w:r>
+        <w:tab/>
+      </w:r>
+      <w:r>
+        <w:tab/>
+      </w:r>
+      <w:r>
+        <w:tab/>
+      </w:r>
+      <w:r>
+        <w:tab/>
+      </w:r>
+      <w:r>
+        <w:tab/>
+      </w:r>
+      <w:r>
+        <w:tab/>
+      </w:r>
+      <w:r>
+        <w:tab/>
+      </w:r>
+      <w:r>
+        <w:tab/>
+      </w:r>
+      <w:r>
+        <w:tab/>
+      </w:r>
+      <w:r>
+        <w:tab/>
+      </w:r>
+      <w:r>
+        <w:tab/>
+      </w:r>
+      <w:r>
+        <w:tab/>
+      </w:r>
+      <w:r>
+        <w:tab/>
+      </w:r>
+      <w:r>
+        <w:tab/>
+      </w:r>
+      <w:r>
+        <w:tab/>
+      </w:r>
+      <w:r>
+        <w:tab/>
+      </w:r>
+      <w:r>
+        <w:tab/>
+      </w:r>
+      <w:r>
+        <w:tab/>
+      </w:r>
+      <w:r>
+        <w:tab/>
+      </w:r>
+      <w:r>
+        <w:tab/>
+      </w:r>
+      <w:r>
+        <w:tab/>
+      </w:r>
+      <w:r>
+        <w:tab/>
+      </w:r>
+      <w:r>
+        <w:tab/>
+      </w:r>
+      <w:r>
+        <w:tab/>
+      </w:r>
+      <w:r>
+        <w:tab/>
+      </w:r>
+      <w:r>
+        <w:tab/>
+      </w:r>
+      <w:r>
+        <w:tab/>
+      </w:r>
+      <w:r>
+        <w:tab/>
+      </w:r>
+      <w:r>
+        <w:tab/>
+      </w:r>
+      <w:r>
+        <w:tab/>
+      </w:r>
+      <w:r>
+        <w:tab/>
+      </w:r>
+      <w:r>
+        <w:tab/>
+      </w:r>
+      <w:r>
+        <w:tab/>
+      </w:r>
+      <w:r>
+        <w:tab/>
+      </w:r>
+      <w:r>
+        <w:tab/>
+      </w:r>
+      <w:r>
+        <w:tab/>
+      </w:r>
+      <w:r>
+        <w:tab/>
+      </w:r>
+      <w:r>
+        <w:tab/>
+      </w:r>
+      <w:r>
+        <w:tab/>
+      </w:r>
+      <w:r>
+        <w:tab/>
+      </w:r>
+      <w:r>
+        <w:tab/>
+      </w:r>
+      <w:r>
+        <w:tab/>
+      </w:r>
+      <w:r>
+        <w:tab/>
+      </w:r>
+      <w:r>
+        <w:tab/>
+      </w:r>
+      <w:r>
+        <w:tab/>
+      </w:r>
+      <w:r>
+        <w:tab/>
+      </w:r>
+      <w:r>
+        <w:tab/>
+      </w:r>
+      <w:r>
+        <w:tab/>
+      </w:r>
+      <w:r>
+        <w:tab/>
+      </w:r>
+      <w:r>
+        <w:tab/>
+      </w:r>
+      <w:r>
+        <w:tab/>
+      </w:r>
+      <w:r>
+        <w:tab/>
+      </w:r>
+      <w:r>
+        <w:tab/>
+      </w:r>
+      <w:r>
+        <w:tab/>
+      </w:r>
+      <w:r>
+        <w:tab/>
+      </w:r>
+      <w:r>
+        <w:tab/>
+      </w:r>
+      <w:r>
+        <w:tab/>
+      </w:r>
+      <w:r>
+        <w:tab/>
+      </w:r>
+      <w:r>
+        <w:tab/>
+      </w:r>
+      <w:r>
+        <w:tab/>
+      </w:r>
+      <w:r>
+        <w:tab/>
+      </w:r>
+      <w:r>
+        <w:tab/>
+      </w:r>
+      <w:r>
+        <w:tab/>
+      </w:r>
+      <w:r>
+        <w:tab/>
+      </w:r>
+      <w:r>
+        <w:tab/>
+      </w:r>
+      <w:r>
+        <w:tab/>
+      </w:r>
+      <w:r>
+        <w:tab/>
+      </w:r>
+      <w:r>
+        <w:tab/>
+      </w:r>
+      <w:r>
+        <w:tab/>
+      </w:r>
+      <w:r>
+        <w:tab/>
+      </w:r>
+      <w:r>
+        <w:tab/>
+      </w:r>
+      <w:r>
+        <w:tab/>
+      </w:r>
+      <w:r>
+        <w:tab/>
+      </w:r>
+      <w:r>
+        <w:tab/>
+      </w:r>
+      <w:r>
+        <w:tab/>
+      </w:r>
+      <w:r>
+        <w:tab/>
+      </w:r>
+      <w:r>
+        <w:tab/>
+      </w:r>
+      <w:r>
+        <w:tab/>
+      </w:r>
+      <w:r>
+        <w:tab/>
+      </w:r>
+      <w:r>
+        <w:tab/>
+      </w:r>
+      <w:r>
+        <w:tab/>
+      </w:r>
+      <w:r>
+        <w:tab/>
+      </w:r>
+      <w:r>
+        <w:tab/>
+      </w:r>
+      <w:r>
+        <w:tab/>
+      </w:r>
+      <w:r>
+        <w:tab/>
+      </w:r>
+      <w:r>
+        <w:tab/>
+      </w:r>
+      <w:r>
+        <w:tab/>
+      </w:r>
+      <w:r>
+        <w:tab/>
+      </w:r>
+      <w:r>
+        <w:tab/>
+      </w:r>
+      <w:r>
+        <w:tab/>
+      </w:r>
+      <w:r>
+        <w:tab/>
+      </w:r>
+      <w:r>
+        <w:tab/>
+      </w:r>
+      <w:r>
+        <w:tab/>
+      </w:r>
+      <w:r>
+        <w:tab/>
+      </w:r>
+      <w:r>
+        <w:tab/>
+      </w:r>
+      <w:r>
+        <w:tab/>
+      </w:r>
+      <w:r>
+        <w:tab/>
+      </w:r>
+      <w:r>
+        <w:tab/>
+      </w:r>
+      <w:r>
+        <w:tab/>
+      </w:r>
+      <w:r>
+        <w:tab/>
+      </w:r>
+      <w:r>
+        <w:tab/>
+      </w:r>
+      <w:r>
+        <w:tab/>
+      </w:r>
+      <w:r>
+        <w:tab/>
+      </w:r>
+      <w:r>
+        <w:tab/>
+      </w:r>
+      <w:r>
+        <w:tab/>
+      </w:r>
+      <w:r>
+        <w:tab/>
+      </w:r>
+      <w:r>
+        <w:tab/>
+      </w:r>
+      <w:r>
+        <w:tab/>
+      </w:r>
+      <w:r>
+        <w:tab/>
+      </w:r>
+      <w:r>
+        <w:tab/>
+      </w:r>
+      <w:r>
+        <w:tab/>
+      </w:r>
+      <w:r>
+        <w:tab/>
+      </w:r>
+      <w:r>
+        <w:tab/>
+      </w:r>
+      <w:r>
+        <w:tab/>
+      </w:r>
+      <w:r>
+        <w:tab/>
+      </w:r>
+      <w:r>
+        <w:tab/>
+      </w:r>
+      <w:r>
+        <w:tab/>
+      </w:r>
+      <w:r>
+        <w:tab/>
+      </w:r>
+      <w:r>
+        <w:tab/>
+      </w:r>
+      <w:r>
+        <w:tab/>
+      </w:r>
+      <w:r>
+        <w:tab/>
+      </w:r>
+      <w:r>
+        <w:tab/>
+      </w:r>
+      <w:r>
+        <w:tab/>
+      </w:r>
+      <w:r>
+        <w:tab/>
+      </w:r>
+      <w:r>
+        <w:tab/>
+      </w:r>
+      <w:r>
+        <w:tab/>
+      </w:r>
+      <w:r>
+        <w:tab/>
+      </w:r>
+      <w:r>
+        <w:tab/>
+      </w:r>
+      <w:r>
+        <w:tab/>
+      </w:r>
+      <w:r>
+        <w:tab/>
+      </w:r>
+      <w:r>
+        <w:tab/>
+      </w:r>
+      <w:r>
+        <w:tab/>
+      </w:r>
+      <w:r>
+        <w:tab/>
+      </w:r>
+      <w:r>
+        <w:tab/>
+      </w:r>
+      <w:r>
+        <w:tab/>
+      </w:r>
+      <w:r>
+        <w:tab/>
+      </w:r>
+      <w:r>
+        <w:tab/>
+      </w:r>
+      <w:r>
+        <w:tab/>
+      </w:r>
+      <w:r>
+        <w:tab/>
+      </w:r>
+      <w:r>
+        <w:tab/>
+      </w:r>
+      <w:r>
+        <w:tab/>
+      </w:r>
+      <w:r>
+        <w:tab/>
+      </w:r>
+      <w:r>
+        <w:tab/>
+      </w:r>
+      <w:r>
+        <w:tab/>
+      </w:r>
+      <w:r>
+        <w:tab/>
+      </w:r>
+      <w:r>
+        <w:tab/>
+      </w:r>
+      <w:r>
+        <w:tab/>
+      </w:r>
+      <w:r>
+        <w:tab/>
+      </w:r>
+      <w:r>
+        <w:tab/>
+      </w:r>
+      <w:r>
+        <w:tab/>
+      </w:r>
+      <w:r>
+        <w:tab/>
+      </w:r>
+      <w:r>
+        <w:tab/>
+      </w:r>
+      <w:r>
+        <w:tab/>
+      </w:r>
+      <w:r>
+        <w:tab/>
+      </w:r>
+      <w:r>
+        <w:tab/>
+      </w:r>
+      <w:r>
+        <w:tab/>
+      </w:r>
+      <w:r>
+        <w:tab/>
+      </w:r>
+      <w:r>
+        <w:tab/>
+      </w:r>
+      <w:r>
+        <w:tab/>
+      </w:r>
+      <w:r>
+        <w:tab/>
+      </w:r>
+      <w:r>
+        <w:tab/>
+      </w:r>
+      <w:r>
+        <w:tab/>
+      </w:r>
+      <w:r>
+        <w:tab/>
+      </w:r>
+      <w:r>
+        <w:tab/>
+      </w:r>
+      <w:r>
+        <w:tab/>
+      </w:r>
+      <w:r>
+        <w:tab/>
+      </w:r>
+      <w:r>
+        <w:tab/>
+      </w:r>
+      <w:r>
+        <w:tab/>
+      </w:r>
+      <w:r>
+        <w:tab/>
+      </w:r>
+      <w:r>
+        <w:tab/>
+      </w:r>
+      <w:r>
+        <w:tab/>
+      </w:r>
+      <w:r>
+        <w:tab/>
+      </w:r>
+      <w:r>
+        <w:tab/>
+      </w:r>
+      <w:r>
+        <w:tab/>
+      </w:r>
+      <w:r>
+        <w:tab/>
+      </w:r>
+      <w:r>
+        <w:tab/>
+      </w:r>
+      <w:r>
+        <w:tab/>
+      </w:r>
+      <w:r>
+        <w:tab/>
+      </w:r>
+      <w:r>
+        <w:tab/>
+      </w:r>
+      <w:r>
+        <w:tab/>
+      </w:r>
+      <w:r>
+        <w:tab/>
+      </w:r>
+      <w:r>
+        <w:tab/>
+      </w:r>
+      <w:r>
+        <w:tab/>
+      </w:r>
+      <w:r>
+        <w:tab/>
+      </w:r>
+      <w:r>
+        <w:tab/>
+      </w:r>
+      <w:r>
+        <w:tab/>
+      </w:r>
+      <w:r>
+        <w:tab/>
+      </w:r>
+      <w:r>
+        <w:tab/>
+      </w:r>
+      <w:r>
+        <w:tab/>
+      </w:r>
+      <w:r>
+        <w:tab/>
+      </w:r>
+      <w:r>
+        <w:tab/>
+      </w:r>
+      <w:r>
+        <w:tab/>
+      </w:r>
+      <w:r>
+        <w:tab/>
+      </w:r>
+      <w:r>
+        <w:tab/>
+      </w:r>
+      <w:r>
+        <w:tab/>
+      </w:r>
+      <w:r>
+        <w:tab/>
+      </w:r>
+    </w:p>
+    <w:p>
+      <w:r>
+        <w:t xml:space="preserve">The </w:t>
+      </w:r>
+      <w:proofErr w:type="gramStart"/>
+      <w:r>
+        <w:t xml:space="preserve">six </w:t>
+      </w:r>
+      <w:r>
+        <w:t xml:space="preserve"> </w:t>
+      </w:r>
+      <w:r>
+        <w:t>part</w:t>
+      </w:r>
+      <w:proofErr w:type="gramEnd"/>
+      <w:r>
+        <w:t xml:space="preserve"> components of the Microwave Oven System identified  have a hardware component to them, which are the hardware sensors and actuators that interface to the software system. There are three hardware input device components, Door Sensor, Weight Sensor, and Keypad (which all provide inputs to the Microwave Oven Software System), and two hardware output device components, Heating Element and Display (which receive outputs from the Microwave Oven Software System). There is also a real-time Clock hardware timer component, which signals the Microwave Oven Software System.</w:t>
+      </w:r>
     </w:p>
     <w:sectPr>
       <w:pgSz w:w="11906" w:h="16838"/>
@@ -1474,6 +2366,56 @@
     </w:sectPr>
   </w:body>
 </w:document>
+</file>
+
+<file path=word/endnotes.xml><?xml version="1.0" encoding="utf-8"?>
+<w:endnotes xmlns:wpc="http://schemas.microsoft.com/office/word/2010/wordprocessingCanvas" xmlns:cx="http://schemas.microsoft.com/office/drawing/2014/chartex" xmlns:cx1="http://schemas.microsoft.com/office/drawing/2015/9/8/chartex" xmlns:cx2="http://schemas.microsoft.com/office/drawing/2015/10/21/chartex" xmlns:cx3="http://schemas.microsoft.com/office/drawing/2016/5/9/chartex" xmlns:cx4="http://schemas.microsoft.com/office/drawing/2016/5/10/chartex" xmlns:cx5="http://schemas.microsoft.com/office/drawing/2016/5/11/chartex" xmlns:cx6="http://schemas.microsoft.com/office/drawing/2016/5/12/chartex" xmlns:cx7="http://schemas.microsoft.com/office/drawing/2016/5/13/chartex" xmlns:cx8="http://schemas.microsoft.com/office/drawing/2016/5/14/chartex" xmlns:mc="http://schemas.openxmlformats.org/markup-compatibility/2006" xmlns:aink="http://schemas.microsoft.com/office/drawing/2016/ink" xmlns:am3d="http://schemas.microsoft.com/office/drawing/2017/model3d" xmlns:o="urn:schemas-microsoft-com:office:office" xmlns:r="http://schemas.openxmlformats.org/officeDocument/2006/relationships" xmlns:m="http://schemas.openxmlformats.org/officeDocument/2006/math" xmlns:v="urn:schemas-microsoft-com:vml" xmlns:wp14="http://schemas.microsoft.com/office/word/2010/wordprocessingDrawing" xmlns:wp="http://schemas.openxmlformats.org/drawingml/2006/wordprocessingDrawing" xmlns:w10="urn:schemas-microsoft-com:office:word" xmlns:w="http://schemas.openxmlformats.org/wordprocessingml/2006/main" xmlns:w14="http://schemas.microsoft.com/office/word/2010/wordml" xmlns:w15="http://schemas.microsoft.com/office/word/2012/wordml" xmlns:w16cex="http://schemas.microsoft.com/office/word/2018/wordml/cex" xmlns:w16cid="http://schemas.microsoft.com/office/word/2016/wordml/cid" xmlns:w16="http://schemas.microsoft.com/office/word/2018/wordml" xmlns:w16sdtdh="http://schemas.microsoft.com/office/word/2020/wordml/sdtdatahash" xmlns:w16se="http://schemas.microsoft.com/office/word/2015/wordml/symex" xmlns:wpg="http://schemas.microsoft.com/office/word/2010/wordprocessingGroup" xmlns:wpi="http://schemas.microsoft.com/office/word/2010/wordprocessingInk" xmlns:wne="http://schemas.microsoft.com/office/word/2006/wordml" xmlns:wps="http://schemas.microsoft.com/office/word/2010/wordprocessingShape" mc:Ignorable="w14 w15 w16se w16cid w16 w16cex w16sdtdh wp14">
+  <w:endnote w:type="separator" w:id="-1">
+    <w:p>
+      <w:pPr>
+        <w:spacing w:after="0" w:line="240" w:lineRule="auto"/>
+      </w:pPr>
+      <w:r>
+        <w:separator/>
+      </w:r>
+    </w:p>
+  </w:endnote>
+  <w:endnote w:type="continuationSeparator" w:id="0">
+    <w:p>
+      <w:pPr>
+        <w:spacing w:after="0" w:line="240" w:lineRule="auto"/>
+      </w:pPr>
+      <w:r>
+        <w:continuationSeparator/>
+      </w:r>
+    </w:p>
+  </w:endnote>
+</w:endnotes>
+</file>
+
+<file path=word/footnotes.xml><?xml version="1.0" encoding="utf-8"?>
+<w:footnotes xmlns:wpc="http://schemas.microsoft.com/office/word/2010/wordprocessingCanvas" xmlns:cx="http://schemas.microsoft.com/office/drawing/2014/chartex" xmlns:cx1="http://schemas.microsoft.com/office/drawing/2015/9/8/chartex" xmlns:cx2="http://schemas.microsoft.com/office/drawing/2015/10/21/chartex" xmlns:cx3="http://schemas.microsoft.com/office/drawing/2016/5/9/chartex" xmlns:cx4="http://schemas.microsoft.com/office/drawing/2016/5/10/chartex" xmlns:cx5="http://schemas.microsoft.com/office/drawing/2016/5/11/chartex" xmlns:cx6="http://schemas.microsoft.com/office/drawing/2016/5/12/chartex" xmlns:cx7="http://schemas.microsoft.com/office/drawing/2016/5/13/chartex" xmlns:cx8="http://schemas.microsoft.com/office/drawing/2016/5/14/chartex" xmlns:mc="http://schemas.openxmlformats.org/markup-compatibility/2006" xmlns:aink="http://schemas.microsoft.com/office/drawing/2016/ink" xmlns:am3d="http://schemas.microsoft.com/office/drawing/2017/model3d" xmlns:o="urn:schemas-microsoft-com:office:office" xmlns:r="http://schemas.openxmlformats.org/officeDocument/2006/relationships" xmlns:m="http://schemas.openxmlformats.org/officeDocument/2006/math" xmlns:v="urn:schemas-microsoft-com:vml" xmlns:wp14="http://schemas.microsoft.com/office/word/2010/wordprocessingDrawing" xmlns:wp="http://schemas.openxmlformats.org/drawingml/2006/wordprocessingDrawing" xmlns:w10="urn:schemas-microsoft-com:office:word" xmlns:w="http://schemas.openxmlformats.org/wordprocessingml/2006/main" xmlns:w14="http://schemas.microsoft.com/office/word/2010/wordml" xmlns:w15="http://schemas.microsoft.com/office/word/2012/wordml" xmlns:w16cex="http://schemas.microsoft.com/office/word/2018/wordml/cex" xmlns:w16cid="http://schemas.microsoft.com/office/word/2016/wordml/cid" xmlns:w16="http://schemas.microsoft.com/office/word/2018/wordml" xmlns:w16sdtdh="http://schemas.microsoft.com/office/word/2020/wordml/sdtdatahash" xmlns:w16se="http://schemas.microsoft.com/office/word/2015/wordml/symex" xmlns:wpg="http://schemas.microsoft.com/office/word/2010/wordprocessingGroup" xmlns:wpi="http://schemas.microsoft.com/office/word/2010/wordprocessingInk" xmlns:wne="http://schemas.microsoft.com/office/word/2006/wordml" xmlns:wps="http://schemas.microsoft.com/office/word/2010/wordprocessingShape" mc:Ignorable="w14 w15 w16se w16cid w16 w16cex w16sdtdh wp14">
+  <w:footnote w:type="separator" w:id="-1">
+    <w:p>
+      <w:pPr>
+        <w:spacing w:after="0" w:line="240" w:lineRule="auto"/>
+      </w:pPr>
+      <w:r>
+        <w:separator/>
+      </w:r>
+    </w:p>
+  </w:footnote>
+  <w:footnote w:type="continuationSeparator" w:id="0">
+    <w:p>
+      <w:pPr>
+        <w:spacing w:after="0" w:line="240" w:lineRule="auto"/>
+      </w:pPr>
+      <w:r>
+        <w:continuationSeparator/>
+      </w:r>
+    </w:p>
+  </w:footnote>
+</w:footnotes>
 </file>
 
 <file path=word/styles.xml><?xml version="1.0" encoding="utf-8"?>
@@ -1970,6 +2912,50 @@
       <w:szCs w:val="20"/>
     </w:rPr>
   </w:style>
+  <w:style w:type="paragraph" w:styleId="Header">
+    <w:name w:val="header"/>
+    <w:basedOn w:val="Normal"/>
+    <w:link w:val="HeaderChar"/>
+    <w:uiPriority w:val="99"/>
+    <w:unhideWhenUsed/>
+    <w:rsid w:val="00DB49E2"/>
+    <w:pPr>
+      <w:tabs>
+        <w:tab w:val="center" w:pos="4513"/>
+        <w:tab w:val="right" w:pos="9026"/>
+      </w:tabs>
+      <w:spacing w:after="0" w:line="240" w:lineRule="auto"/>
+    </w:pPr>
+  </w:style>
+  <w:style w:type="character" w:customStyle="1" w:styleId="HeaderChar">
+    <w:name w:val="Header Char"/>
+    <w:basedOn w:val="DefaultParagraphFont"/>
+    <w:link w:val="Header"/>
+    <w:uiPriority w:val="99"/>
+    <w:rsid w:val="00DB49E2"/>
+  </w:style>
+  <w:style w:type="paragraph" w:styleId="Footer">
+    <w:name w:val="footer"/>
+    <w:basedOn w:val="Normal"/>
+    <w:link w:val="FooterChar"/>
+    <w:uiPriority w:val="99"/>
+    <w:unhideWhenUsed/>
+    <w:rsid w:val="00DB49E2"/>
+    <w:pPr>
+      <w:tabs>
+        <w:tab w:val="center" w:pos="4513"/>
+        <w:tab w:val="right" w:pos="9026"/>
+      </w:tabs>
+      <w:spacing w:after="0" w:line="240" w:lineRule="auto"/>
+    </w:pPr>
+  </w:style>
+  <w:style w:type="character" w:customStyle="1" w:styleId="FooterChar">
+    <w:name w:val="Footer Char"/>
+    <w:basedOn w:val="DefaultParagraphFont"/>
+    <w:link w:val="Footer"/>
+    <w:uiPriority w:val="99"/>
+    <w:rsid w:val="00DB49E2"/>
+  </w:style>
 </w:styles>
 </file>
 
